--- a/PersonalSummary/SLAM相关问题小计.docx
+++ b/PersonalSummary/SLAM相关问题小计.docx
@@ -88,17 +88,906 @@
           <w:rFonts w:hint="default"/>
           <w:lang w:val="en" w:eastAsia="zh-CN"/>
         </w:rPr>
-        <w:t>[1,0.5w*dt</w:t>
+        <w:t>[1,0.5w*dt]</w:t>
+      </w:r>
+    </w:p>
+    <w:p>
+      <w:pPr>
+        <w:widowControl w:val="0"/>
+        <w:numPr>
+          <w:numId w:val="0"/>
+        </w:numPr>
+        <w:jc w:val="both"/>
+        <w:rPr>
+          <w:rFonts w:hint="default"/>
+          <w:lang w:val="en" w:eastAsia="zh-CN"/>
+        </w:rPr>
+      </w:pPr>
+    </w:p>
+    <w:p>
+      <w:pPr>
+        <w:widowControl w:val="0"/>
+        <w:numPr>
+          <w:ilvl w:val="0"/>
+          <w:numId w:val="1"/>
+        </w:numPr>
+        <w:ind w:left="0" w:leftChars="0" w:firstLine="0" w:firstLineChars="0"/>
+        <w:jc w:val="both"/>
+        <w:rPr>
+          <w:rFonts w:hint="default"/>
+          <w:lang w:val="en" w:eastAsia="zh-CN"/>
+        </w:rPr>
+      </w:pPr>
+      <w:r>
+        <w:rPr>
+          <w:rFonts w:hint="default"/>
+          <w:lang w:val="en" w:eastAsia="zh-CN"/>
+        </w:rPr>
+        <w:t>VINS-MONO-Capter4</w:t>
+      </w:r>
+      <w:r>
+        <w:rPr>
+          <w:rFonts w:hint="eastAsia"/>
+          <w:lang w:val="en" w:eastAsia="zh-CN"/>
+        </w:rPr>
+        <w:t>感悟：在非线性优化的时候会用到信息矩阵，信息矩阵是协方差矩阵的逆，二者表达的含义比较特别，具体来说如下：</w:t>
+      </w:r>
+    </w:p>
+    <w:p>
+      <w:pPr>
+        <w:widowControl w:val="0"/>
+        <w:numPr>
+          <w:ilvl w:val="0"/>
+          <w:numId w:val="2"/>
+        </w:numPr>
+        <w:ind w:leftChars="0" w:firstLine="420" w:firstLineChars="0"/>
+        <w:jc w:val="both"/>
+        <w:rPr>
+          <w:rFonts w:hint="eastAsia"/>
+          <w:lang w:val="en" w:eastAsia="zh-CN"/>
+        </w:rPr>
+      </w:pPr>
+      <w:r>
+        <w:rPr>
+          <w:rFonts w:hint="eastAsia"/>
+          <w:lang w:val="en-US" w:eastAsia="zh-CN"/>
+        </w:rPr>
+        <w:t xml:space="preserve">对于协方差矩阵中元素（i，j）为0，表示状态i和状态j不相关。但是信息矩阵上对应的位置并不一定为0，若 </w:t>
+      </w:r>
+      <w:r>
+        <w:rPr>
+          <w:rFonts w:hint="default"/>
+          <w:lang w:val="en" w:eastAsia="zh-CN"/>
+        </w:rPr>
+        <w:t>&gt; 0</w:t>
+      </w:r>
+      <w:r>
+        <w:rPr>
+          <w:rFonts w:hint="eastAsia"/>
+          <w:lang w:val="en" w:eastAsia="zh-CN"/>
+        </w:rPr>
+        <w:t>，表示其他状态发生的条件下，二者是负相关；否则，为正相关（记住这里符号没有搞反）。</w:t>
+      </w:r>
+    </w:p>
+    <w:p>
+      <w:pPr>
+        <w:widowControl w:val="0"/>
+        <w:numPr>
+          <w:ilvl w:val="0"/>
+          <w:numId w:val="2"/>
+        </w:numPr>
+        <w:ind w:leftChars="0" w:firstLine="420" w:firstLineChars="0"/>
+        <w:jc w:val="both"/>
+        <w:rPr>
+          <w:rFonts w:hint="eastAsia"/>
+          <w:lang w:val="en" w:eastAsia="zh-CN"/>
+        </w:rPr>
+      </w:pPr>
+      <w:r>
+        <w:rPr>
+          <w:rFonts w:hint="eastAsia"/>
+          <w:lang w:val="en" w:eastAsia="zh-CN"/>
+        </w:rPr>
+        <w:t>对于</w:t>
+      </w:r>
+      <w:r>
+        <w:rPr>
+          <w:rFonts w:hint="eastAsia"/>
+          <w:lang w:val="en-US" w:eastAsia="zh-CN"/>
+        </w:rPr>
+        <w:t>1）中相反的情况是，当信息矩阵（i，j）为0的含义是什么呢？</w:t>
+      </w:r>
+    </w:p>
+    <w:p>
+      <w:pPr>
+        <w:widowControl w:val="0"/>
+        <w:numPr>
+          <w:numId w:val="0"/>
+        </w:numPr>
+        <w:ind w:left="420" w:leftChars="0"/>
+        <w:jc w:val="both"/>
+        <w:rPr>
+          <w:rFonts w:hint="default"/>
+          <w:lang w:val="en" w:eastAsia="zh-CN"/>
+        </w:rPr>
+      </w:pPr>
+      <w:r>
+        <w:rPr>
+          <w:rFonts w:hint="eastAsia"/>
+          <w:lang w:val="en" w:eastAsia="zh-CN"/>
+        </w:rPr>
+        <w:t>答</w:t>
+      </w:r>
+      <w:r>
+        <w:rPr>
+          <w:rFonts w:hint="eastAsia"/>
+          <w:lang w:val="en-US" w:eastAsia="zh-CN"/>
+        </w:rPr>
+        <w:t>:</w:t>
+      </w:r>
+      <w:r>
+        <w:rPr>
+          <w:rFonts w:hint="default"/>
+          <w:lang w:val="en" w:eastAsia="zh-CN"/>
+        </w:rPr>
+        <w:t xml:space="preserve"> </w:t>
+      </w:r>
+      <w:r>
+        <w:rPr>
+          <w:rFonts w:hint="eastAsia"/>
+          <w:lang w:val="en" w:eastAsia="zh-CN"/>
+        </w:rPr>
+        <w:t>它表示状态</w:t>
+      </w:r>
+      <w:r>
+        <w:rPr>
+          <w:rFonts w:hint="eastAsia"/>
+          <w:lang w:val="en-US" w:eastAsia="zh-CN"/>
+        </w:rPr>
+        <w:t>i和状态j关于其他状态条件独立，也即是当其他状态发生后，i发生概率和j发生概率互相不影响。即：P</w:t>
+      </w:r>
+      <w:r>
+        <w:rPr>
+          <w:rFonts w:hint="default"/>
+          <w:lang w:val="en" w:eastAsia="zh-CN"/>
+        </w:rPr>
+        <w:t>(x,y|z) = p(x|z) p(y|z);</w:t>
+      </w:r>
+    </w:p>
+    <w:p>
+      <w:pPr>
+        <w:widowControl w:val="0"/>
+        <w:numPr>
+          <w:ilvl w:val="0"/>
+          <w:numId w:val="3"/>
+        </w:numPr>
+        <w:ind w:left="420" w:leftChars="0" w:firstLine="0" w:firstLineChars="0"/>
+        <w:jc w:val="both"/>
+        <w:rPr>
+          <w:rFonts w:hint="default"/>
+          <w:lang w:val="en" w:eastAsia="zh-CN"/>
+        </w:rPr>
+      </w:pPr>
+      <w:r>
+        <w:rPr>
+          <w:rFonts w:hint="eastAsia"/>
+          <w:lang w:val="en" w:eastAsia="zh-CN"/>
+        </w:rPr>
+        <w:t>仔细研究正太分布：</w:t>
+      </w:r>
+    </w:p>
+    <w:p>
+      <w:pPr>
+        <w:widowControl w:val="0"/>
+        <w:numPr>
+          <w:numId w:val="0"/>
+        </w:numPr>
+        <w:ind w:left="420" w:leftChars="0" w:firstLine="420" w:firstLineChars="0"/>
+        <w:jc w:val="both"/>
+        <m:rPr/>
+        <w:rPr>
+          <w:rFonts w:hint="default" w:hAnsi="Cambria Math" w:cstheme="minorBidi"/>
+          <w:i w:val="0"/>
+          <w:kern w:val="2"/>
+          <w:sz w:val="21"/>
+          <w:szCs w:val="24"/>
+          <w:lang w:val="en" w:eastAsia="zh-CN" w:bidi="ar-SA"/>
+        </w:rPr>
+      </w:pPr>
+      <m:oMathPara>
+        <m:oMath>
+          <m:r>
+            <m:rPr>
+              <m:sty m:val="p"/>
+            </m:rPr>
+            <w:rPr>
+              <w:rFonts w:hint="eastAsia" w:ascii="Cambria Math" w:hAnsi="Cambria Math" w:cstheme="minorBidi"/>
+              <w:kern w:val="2"/>
+              <w:sz w:val="21"/>
+              <w:szCs w:val="24"/>
+              <w:lang w:val="en" w:eastAsia="zh-CN" w:bidi="ar-SA"/>
+            </w:rPr>
+            <m:t>P</m:t>
+          </m:r>
+          <m:r>
+            <m:rPr>
+              <m:sty m:val="p"/>
+            </m:rPr>
+            <w:rPr>
+              <w:rFonts w:hint="default" w:ascii="Cambria Math" w:hAnsi="Cambria Math" w:cstheme="minorBidi"/>
+              <w:kern w:val="2"/>
+              <w:sz w:val="21"/>
+              <w:szCs w:val="24"/>
+              <w:lang w:val="en" w:eastAsia="zh-CN" w:bidi="ar-SA"/>
+            </w:rPr>
+            <m:t>(x|u,</m:t>
+          </m:r>
+          <m:r>
+            <m:rPr>
+              <m:sty m:val="p"/>
+            </m:rPr>
+            <w:rPr>
+              <w:rFonts w:ascii="Cambria Math" w:hAnsi="Cambria Math" w:cstheme="minorBidi"/>
+              <w:kern w:val="2"/>
+              <w:sz w:val="21"/>
+              <w:szCs w:val="24"/>
+              <w:lang w:val="en" w:bidi="ar-SA"/>
+            </w:rPr>
+            <m:t>Σ</m:t>
+          </m:r>
+          <m:r>
+            <m:rPr>
+              <m:sty m:val="p"/>
+            </m:rPr>
+            <w:rPr>
+              <w:rFonts w:hint="default" w:ascii="Cambria Math" w:hAnsi="Cambria Math" w:cstheme="minorBidi"/>
+              <w:kern w:val="2"/>
+              <w:sz w:val="21"/>
+              <w:szCs w:val="24"/>
+              <w:lang w:val="en" w:eastAsia="zh-CN" w:bidi="ar-SA"/>
+            </w:rPr>
+            <m:t>)=</m:t>
+          </m:r>
+          <m:f>
+            <m:fPr>
+              <m:ctrlPr>
+                <m:rPr/>
+                <w:rPr>
+                  <w:rFonts w:hint="default" w:ascii="Cambria Math" w:hAnsi="Cambria Math" w:cstheme="minorBidi"/>
+                  <w:kern w:val="2"/>
+                  <w:sz w:val="21"/>
+                  <w:szCs w:val="24"/>
+                  <w:lang w:val="en" w:eastAsia="zh-CN" w:bidi="ar-SA"/>
+                </w:rPr>
+              </m:ctrlPr>
+            </m:fPr>
+            <m:num>
+              <m:r>
+                <m:rPr>
+                  <m:sty m:val="p"/>
+                </m:rPr>
+                <w:rPr>
+                  <w:rFonts w:hint="default" w:ascii="Cambria Math" w:hAnsi="Cambria Math" w:cstheme="minorBidi"/>
+                  <w:kern w:val="2"/>
+                  <w:sz w:val="21"/>
+                  <w:szCs w:val="24"/>
+                  <w:lang w:val="en" w:eastAsia="zh-CN" w:bidi="ar-SA"/>
+                </w:rPr>
+                <m:t>1</m:t>
+              </m:r>
+              <m:ctrlPr>
+                <m:rPr/>
+                <w:rPr>
+                  <w:rFonts w:hint="default" w:ascii="Cambria Math" w:hAnsi="Cambria Math" w:cstheme="minorBidi"/>
+                  <w:kern w:val="2"/>
+                  <w:sz w:val="21"/>
+                  <w:szCs w:val="24"/>
+                  <w:lang w:val="en" w:eastAsia="zh-CN" w:bidi="ar-SA"/>
+                </w:rPr>
+              </m:ctrlPr>
+            </m:num>
+            <m:den>
+              <m:rad>
+                <m:radPr>
+                  <m:degHide m:val="true"/>
+                  <m:ctrlPr>
+                    <m:rPr/>
+                    <w:rPr>
+                      <w:rFonts w:hint="default" w:ascii="Cambria Math" w:hAnsi="Cambria Math" w:cstheme="minorBidi"/>
+                      <w:kern w:val="2"/>
+                      <w:sz w:val="21"/>
+                      <w:szCs w:val="24"/>
+                      <w:lang w:val="en" w:eastAsia="zh-CN" w:bidi="ar-SA"/>
+                    </w:rPr>
+                  </m:ctrlPr>
+                </m:radPr>
+                <m:deg>
+                  <m:ctrlPr>
+                    <m:rPr/>
+                    <w:rPr>
+                      <w:rFonts w:hint="default" w:ascii="Cambria Math" w:hAnsi="Cambria Math" w:cstheme="minorBidi"/>
+                      <w:kern w:val="2"/>
+                      <w:sz w:val="21"/>
+                      <w:szCs w:val="24"/>
+                      <w:lang w:val="en" w:eastAsia="zh-CN" w:bidi="ar-SA"/>
+                    </w:rPr>
+                  </m:ctrlPr>
+                </m:deg>
+                <m:e>
+                  <m:sSup>
+                    <m:sSupPr>
+                      <m:ctrlPr>
+                        <m:rPr/>
+                        <w:rPr>
+                          <w:rFonts w:hint="default" w:ascii="Cambria Math" w:hAnsi="Cambria Math" w:cstheme="minorBidi"/>
+                          <w:kern w:val="2"/>
+                          <w:sz w:val="21"/>
+                          <w:szCs w:val="24"/>
+                          <w:lang w:val="en" w:eastAsia="zh-CN" w:bidi="ar-SA"/>
+                        </w:rPr>
+                      </m:ctrlPr>
+                    </m:sSupPr>
+                    <m:e>
+                      <m:r>
+                        <m:rPr>
+                          <m:sty m:val="p"/>
+                        </m:rPr>
+                        <w:rPr>
+                          <w:rFonts w:hint="default" w:ascii="Cambria Math" w:hAnsi="Cambria Math" w:cstheme="minorBidi"/>
+                          <w:kern w:val="2"/>
+                          <w:sz w:val="21"/>
+                          <w:szCs w:val="24"/>
+                          <w:lang w:val="en" w:eastAsia="zh-CN" w:bidi="ar-SA"/>
+                        </w:rPr>
+                        <m:t>(2</m:t>
+                      </m:r>
+                      <m:r>
+                        <m:rPr>
+                          <m:sty m:val="p"/>
+                        </m:rPr>
+                        <w:rPr>
+                          <w:rFonts w:ascii="Cambria Math" w:hAnsi="Cambria Math" w:cstheme="minorBidi"/>
+                          <w:kern w:val="2"/>
+                          <w:sz w:val="21"/>
+                          <w:szCs w:val="24"/>
+                          <w:lang w:val="en" w:bidi="ar-SA"/>
+                        </w:rPr>
+                        <m:t>π</m:t>
+                      </m:r>
+                      <m:r>
+                        <m:rPr>
+                          <m:sty m:val="p"/>
+                        </m:rPr>
+                        <w:rPr>
+                          <w:rFonts w:hint="default" w:ascii="Cambria Math" w:hAnsi="Cambria Math" w:cstheme="minorBidi"/>
+                          <w:kern w:val="2"/>
+                          <w:sz w:val="21"/>
+                          <w:szCs w:val="24"/>
+                          <w:lang w:val="en" w:eastAsia="zh-CN" w:bidi="ar-SA"/>
+                        </w:rPr>
+                        <m:t>)</m:t>
+                      </m:r>
+                      <m:ctrlPr>
+                        <m:rPr/>
+                        <w:rPr>
+                          <w:rFonts w:hint="default" w:ascii="Cambria Math" w:hAnsi="Cambria Math" w:cstheme="minorBidi"/>
+                          <w:kern w:val="2"/>
+                          <w:sz w:val="21"/>
+                          <w:szCs w:val="24"/>
+                          <w:lang w:val="en" w:eastAsia="zh-CN" w:bidi="ar-SA"/>
+                        </w:rPr>
+                      </m:ctrlPr>
+                    </m:e>
+                    <m:sup>
+                      <m:r>
+                        <m:rPr>
+                          <m:sty m:val="p"/>
+                        </m:rPr>
+                        <w:rPr>
+                          <w:rFonts w:hint="default" w:ascii="Cambria Math" w:hAnsi="Cambria Math" w:cstheme="minorBidi"/>
+                          <w:kern w:val="2"/>
+                          <w:sz w:val="21"/>
+                          <w:szCs w:val="24"/>
+                          <w:lang w:val="en" w:eastAsia="zh-CN" w:bidi="ar-SA"/>
+                        </w:rPr>
+                        <m:t>N</m:t>
+                      </m:r>
+                      <m:ctrlPr>
+                        <m:rPr/>
+                        <w:rPr>
+                          <w:rFonts w:hint="default" w:ascii="Cambria Math" w:hAnsi="Cambria Math" w:cstheme="minorBidi"/>
+                          <w:kern w:val="2"/>
+                          <w:sz w:val="21"/>
+                          <w:szCs w:val="24"/>
+                          <w:lang w:val="en" w:eastAsia="zh-CN" w:bidi="ar-SA"/>
+                        </w:rPr>
+                      </m:ctrlPr>
+                    </m:sup>
+                  </m:sSup>
+                  <m:r>
+                    <m:rPr>
+                      <m:sty m:val="p"/>
+                    </m:rPr>
+                    <w:rPr>
+                      <w:rFonts w:ascii="Cambria Math" w:hAnsi="Cambria Math" w:cstheme="minorBidi"/>
+                      <w:kern w:val="2"/>
+                      <w:sz w:val="21"/>
+                      <w:szCs w:val="24"/>
+                      <w:lang w:val="en" w:bidi="ar-SA"/>
+                    </w:rPr>
+                    <m:t>Σ</m:t>
+                  </m:r>
+                  <m:ctrlPr>
+                    <m:rPr/>
+                    <w:rPr>
+                      <w:rFonts w:hint="default" w:ascii="Cambria Math" w:hAnsi="Cambria Math" w:cstheme="minorBidi"/>
+                      <w:kern w:val="2"/>
+                      <w:sz w:val="21"/>
+                      <w:szCs w:val="24"/>
+                      <w:lang w:val="en" w:eastAsia="zh-CN" w:bidi="ar-SA"/>
+                    </w:rPr>
+                  </m:ctrlPr>
+                </m:e>
+              </m:rad>
+              <m:ctrlPr>
+                <m:rPr/>
+                <w:rPr>
+                  <w:rFonts w:hint="default" w:ascii="Cambria Math" w:hAnsi="Cambria Math" w:cstheme="minorBidi"/>
+                  <w:kern w:val="2"/>
+                  <w:sz w:val="21"/>
+                  <w:szCs w:val="24"/>
+                  <w:lang w:val="en" w:eastAsia="zh-CN" w:bidi="ar-SA"/>
+                </w:rPr>
+              </m:ctrlPr>
+            </m:den>
+          </m:f>
+          <m:sSup>
+            <m:sSupPr>
+              <m:ctrlPr>
+                <m:rPr/>
+                <w:rPr>
+                  <w:rFonts w:hint="default" w:ascii="Cambria Math" w:hAnsi="Cambria Math" w:cstheme="minorBidi"/>
+                  <w:kern w:val="2"/>
+                  <w:sz w:val="21"/>
+                  <w:szCs w:val="24"/>
+                  <w:lang w:val="en" w:eastAsia="zh-CN" w:bidi="ar-SA"/>
+                </w:rPr>
+              </m:ctrlPr>
+            </m:sSupPr>
+            <m:e>
+              <m:r>
+                <m:rPr/>
+                <w:rPr>
+                  <w:rFonts w:ascii="Cambria Math" w:hAnsi="Cambria Math" w:cstheme="minorBidi"/>
+                  <w:kern w:val="2"/>
+                  <w:sz w:val="21"/>
+                  <w:szCs w:val="24"/>
+                  <w:lang w:val="en" w:bidi="ar-SA"/>
+                </w:rPr>
+                <m:t>e</m:t>
+              </m:r>
+              <m:ctrlPr>
+                <m:rPr/>
+                <w:rPr>
+                  <w:rFonts w:hint="default" w:ascii="Cambria Math" w:hAnsi="Cambria Math" w:cstheme="minorBidi"/>
+                  <w:kern w:val="2"/>
+                  <w:sz w:val="21"/>
+                  <w:szCs w:val="24"/>
+                  <w:lang w:val="en" w:eastAsia="zh-CN" w:bidi="ar-SA"/>
+                </w:rPr>
+              </m:ctrlPr>
+            </m:e>
+            <m:sup>
+              <m:r>
+                <m:rPr>
+                  <m:sty m:val="p"/>
+                </m:rPr>
+                <w:rPr>
+                  <w:rFonts w:hint="default" w:ascii="Cambria Math" w:hAnsi="Cambria Math" w:cstheme="minorBidi"/>
+                  <w:kern w:val="2"/>
+                  <w:sz w:val="21"/>
+                  <w:szCs w:val="24"/>
+                  <w:lang w:val="en" w:eastAsia="zh-CN" w:bidi="ar-SA"/>
+                </w:rPr>
+                <m:t>−</m:t>
+              </m:r>
+              <m:f>
+                <m:fPr>
+                  <m:ctrlPr>
+                    <m:rPr/>
+                    <w:rPr>
+                      <w:rFonts w:hint="default" w:ascii="Cambria Math" w:hAnsi="Cambria Math" w:cstheme="minorBidi"/>
+                      <w:kern w:val="2"/>
+                      <w:sz w:val="21"/>
+                      <w:szCs w:val="24"/>
+                      <w:lang w:val="en" w:eastAsia="zh-CN" w:bidi="ar-SA"/>
+                    </w:rPr>
+                  </m:ctrlPr>
+                </m:fPr>
+                <m:num>
+                  <m:r>
+                    <m:rPr>
+                      <m:sty m:val="p"/>
+                    </m:rPr>
+                    <w:rPr>
+                      <w:rFonts w:hint="default" w:ascii="Cambria Math" w:hAnsi="Cambria Math" w:cstheme="minorBidi"/>
+                      <w:kern w:val="2"/>
+                      <w:sz w:val="21"/>
+                      <w:szCs w:val="24"/>
+                      <w:lang w:val="en" w:eastAsia="zh-CN" w:bidi="ar-SA"/>
+                    </w:rPr>
+                    <m:t>1</m:t>
+                  </m:r>
+                  <m:ctrlPr>
+                    <m:rPr/>
+                    <w:rPr>
+                      <w:rFonts w:hint="default" w:ascii="Cambria Math" w:hAnsi="Cambria Math" w:cstheme="minorBidi"/>
+                      <w:kern w:val="2"/>
+                      <w:sz w:val="21"/>
+                      <w:szCs w:val="24"/>
+                      <w:lang w:val="en" w:eastAsia="zh-CN" w:bidi="ar-SA"/>
+                    </w:rPr>
+                  </m:ctrlPr>
+                </m:num>
+                <m:den>
+                  <m:r>
+                    <m:rPr>
+                      <m:sty m:val="p"/>
+                    </m:rPr>
+                    <w:rPr>
+                      <w:rFonts w:hint="default" w:ascii="Cambria Math" w:hAnsi="Cambria Math" w:cstheme="minorBidi"/>
+                      <w:kern w:val="2"/>
+                      <w:sz w:val="21"/>
+                      <w:szCs w:val="24"/>
+                      <w:lang w:val="en" w:eastAsia="zh-CN" w:bidi="ar-SA"/>
+                    </w:rPr>
+                    <m:t>2</m:t>
+                  </m:r>
+                  <m:ctrlPr>
+                    <m:rPr/>
+                    <w:rPr>
+                      <w:rFonts w:hint="default" w:ascii="Cambria Math" w:hAnsi="Cambria Math" w:cstheme="minorBidi"/>
+                      <w:kern w:val="2"/>
+                      <w:sz w:val="21"/>
+                      <w:szCs w:val="24"/>
+                      <w:lang w:val="en" w:eastAsia="zh-CN" w:bidi="ar-SA"/>
+                    </w:rPr>
+                  </m:ctrlPr>
+                </m:den>
+              </m:f>
+              <m:sSup>
+                <m:sSupPr>
+                  <m:ctrlPr>
+                    <w:rPr>
+                      <w:rFonts w:hint="default" w:ascii="Cambria Math" w:hAnsi="Cambria Math" w:cstheme="minorBidi"/>
+                      <w:kern w:val="2"/>
+                      <w:sz w:val="21"/>
+                      <w:szCs w:val="24"/>
+                      <w:lang w:val="en" w:eastAsia="zh-CN" w:bidi="ar-SA"/>
+                    </w:rPr>
+                  </m:ctrlPr>
+                </m:sSupPr>
+                <m:e>
+                  <m:r>
+                    <m:rPr>
+                      <m:sty m:val="p"/>
+                    </m:rPr>
+                    <w:rPr>
+                      <w:rFonts w:hint="default" w:ascii="Cambria Math" w:hAnsi="Cambria Math" w:cstheme="minorBidi"/>
+                      <w:kern w:val="2"/>
+                      <w:sz w:val="21"/>
+                      <w:szCs w:val="24"/>
+                      <w:lang w:val="en" w:eastAsia="zh-CN" w:bidi="ar-SA"/>
+                    </w:rPr>
+                    <m:t>(x−u)</m:t>
+                  </m:r>
+                  <m:ctrlPr>
+                    <w:rPr>
+                      <w:rFonts w:hint="default" w:ascii="Cambria Math" w:hAnsi="Cambria Math" w:cstheme="minorBidi"/>
+                      <w:kern w:val="2"/>
+                      <w:sz w:val="21"/>
+                      <w:szCs w:val="24"/>
+                      <w:lang w:val="en" w:eastAsia="zh-CN" w:bidi="ar-SA"/>
+                    </w:rPr>
+                  </m:ctrlPr>
+                </m:e>
+                <m:sup>
+                  <m:r>
+                    <m:rPr>
+                      <m:sty m:val="p"/>
+                    </m:rPr>
+                    <w:rPr>
+                      <w:rFonts w:hint="default" w:ascii="Cambria Math" w:hAnsi="Cambria Math" w:cstheme="minorBidi"/>
+                      <w:kern w:val="2"/>
+                      <w:sz w:val="21"/>
+                      <w:szCs w:val="24"/>
+                      <w:lang w:val="en" w:eastAsia="zh-CN" w:bidi="ar-SA"/>
+                    </w:rPr>
+                    <m:t>T</m:t>
+                  </m:r>
+                  <m:ctrlPr>
+                    <w:rPr>
+                      <w:rFonts w:hint="default" w:ascii="Cambria Math" w:hAnsi="Cambria Math" w:cstheme="minorBidi"/>
+                      <w:kern w:val="2"/>
+                      <w:sz w:val="21"/>
+                      <w:szCs w:val="24"/>
+                      <w:lang w:val="en" w:eastAsia="zh-CN" w:bidi="ar-SA"/>
+                    </w:rPr>
+                  </m:ctrlPr>
+                </m:sup>
+              </m:sSup>
+              <m:sSup>
+                <m:sSupPr>
+                  <m:ctrlPr>
+                    <w:rPr>
+                      <w:rFonts w:hint="default" w:ascii="Cambria Math" w:hAnsi="Cambria Math" w:cstheme="minorBidi"/>
+                      <w:kern w:val="2"/>
+                      <w:sz w:val="21"/>
+                      <w:szCs w:val="24"/>
+                      <w:lang w:val="en" w:eastAsia="zh-CN" w:bidi="ar-SA"/>
+                    </w:rPr>
+                  </m:ctrlPr>
+                </m:sSupPr>
+                <m:e>
+                  <m:r>
+                    <m:rPr>
+                      <m:sty m:val="p"/>
+                    </m:rPr>
+                    <w:rPr>
+                      <w:rFonts w:ascii="Cambria Math" w:hAnsi="Cambria Math" w:cstheme="minorBidi"/>
+                      <w:kern w:val="2"/>
+                      <w:sz w:val="21"/>
+                      <w:szCs w:val="24"/>
+                      <w:lang w:val="en" w:bidi="ar-SA"/>
+                    </w:rPr>
+                    <m:t>Σ</m:t>
+                  </m:r>
+                  <m:ctrlPr>
+                    <w:rPr>
+                      <w:rFonts w:hint="default" w:ascii="Cambria Math" w:hAnsi="Cambria Math" w:cstheme="minorBidi"/>
+                      <w:kern w:val="2"/>
+                      <w:sz w:val="21"/>
+                      <w:szCs w:val="24"/>
+                      <w:lang w:val="en" w:eastAsia="zh-CN" w:bidi="ar-SA"/>
+                    </w:rPr>
+                  </m:ctrlPr>
+                </m:e>
+                <m:sup>
+                  <m:r>
+                    <m:rPr>
+                      <m:sty m:val="p"/>
+                    </m:rPr>
+                    <w:rPr>
+                      <w:rFonts w:hint="default" w:ascii="Cambria Math" w:hAnsi="Cambria Math" w:cstheme="minorBidi"/>
+                      <w:kern w:val="2"/>
+                      <w:sz w:val="21"/>
+                      <w:szCs w:val="24"/>
+                      <w:lang w:val="en" w:eastAsia="zh-CN" w:bidi="ar-SA"/>
+                    </w:rPr>
+                    <m:t>−1</m:t>
+                  </m:r>
+                  <m:ctrlPr>
+                    <w:rPr>
+                      <w:rFonts w:hint="default" w:ascii="Cambria Math" w:hAnsi="Cambria Math" w:cstheme="minorBidi"/>
+                      <w:kern w:val="2"/>
+                      <w:sz w:val="21"/>
+                      <w:szCs w:val="24"/>
+                      <w:lang w:val="en" w:eastAsia="zh-CN" w:bidi="ar-SA"/>
+                    </w:rPr>
+                  </m:ctrlPr>
+                </m:sup>
+              </m:sSup>
+              <m:r>
+                <m:rPr>
+                  <m:sty m:val="p"/>
+                </m:rPr>
+                <w:rPr>
+                  <w:rFonts w:hint="default" w:ascii="Cambria Math" w:hAnsi="Cambria Math" w:cstheme="minorBidi"/>
+                  <w:kern w:val="2"/>
+                  <w:sz w:val="21"/>
+                  <w:szCs w:val="24"/>
+                  <w:lang w:val="en" w:eastAsia="zh-CN" w:bidi="ar-SA"/>
+                </w:rPr>
+                <m:t>(x−u)</m:t>
+              </m:r>
+              <m:ctrlPr>
+                <m:rPr/>
+                <w:rPr>
+                  <w:rFonts w:hint="default" w:ascii="Cambria Math" w:hAnsi="Cambria Math" w:cstheme="minorBidi"/>
+                  <w:kern w:val="2"/>
+                  <w:sz w:val="21"/>
+                  <w:szCs w:val="24"/>
+                  <w:lang w:val="en" w:eastAsia="zh-CN" w:bidi="ar-SA"/>
+                </w:rPr>
+              </m:ctrlPr>
+            </m:sup>
+          </m:sSup>
+        </m:oMath>
+      </m:oMathPara>
+    </w:p>
+    <w:p>
+      <w:pPr>
+        <w:widowControl w:val="0"/>
+        <w:numPr>
+          <w:numId w:val="0"/>
+        </w:numPr>
+        <w:ind w:left="420" w:leftChars="0" w:firstLine="420" w:firstLineChars="0"/>
+        <w:jc w:val="both"/>
+        <m:rPr/>
+        <w:rPr>
+          <w:rFonts w:hint="eastAsia" w:hAnsi="Cambria Math" w:cstheme="minorBidi"/>
+          <w:i w:val="0"/>
+          <w:kern w:val="2"/>
+          <w:sz w:val="21"/>
+          <w:szCs w:val="24"/>
+          <w:lang w:val="en" w:eastAsia="zh-CN" w:bidi="ar-SA"/>
+        </w:rPr>
+      </w:pPr>
+      <w:r>
+        <m:rPr/>
+        <w:rPr>
+          <w:rFonts w:hint="eastAsia" w:hAnsi="Cambria Math" w:cstheme="minorBidi"/>
+          <w:i w:val="0"/>
+          <w:kern w:val="2"/>
+          <w:sz w:val="21"/>
+          <w:szCs w:val="24"/>
+          <w:lang w:val="en" w:eastAsia="zh-CN" w:bidi="ar-SA"/>
+        </w:rPr>
+        <w:t>指数部分是信息矩阵，所以直接从信息矩阵角度来研究变量之间的相关性更加直接。比如</w:t>
+      </w:r>
+      <w:r>
+        <m:rPr/>
+        <w:rPr>
+          <w:rFonts w:hint="eastAsia" w:hAnsi="Cambria Math" w:cstheme="minorBidi"/>
+          <w:i w:val="0"/>
+          <w:kern w:val="2"/>
+          <w:sz w:val="21"/>
+          <w:szCs w:val="24"/>
+          <w:lang w:val="en-US" w:eastAsia="zh-CN" w:bidi="ar-SA"/>
+        </w:rPr>
+        <w:t>rovio特征点更新的时候，不同特征点之间的协方差部分是0，但是为什么更新的时候确能影响到彼此。原因就在于计算增益矩阵K时候，使用了（H</w:t>
+      </w:r>
+      <w:r>
+        <m:rPr/>
+        <w:rPr>
+          <w:rFonts w:hint="default" w:hAnsi="Cambria Math" w:cstheme="minorBidi"/>
+          <w:i w:val="0"/>
+          <w:kern w:val="2"/>
+          <w:sz w:val="21"/>
+          <w:szCs w:val="24"/>
+          <w:lang w:val="en" w:eastAsia="zh-CN" w:bidi="ar-SA"/>
+        </w:rPr>
+        <w:t>PH’ + Q</w:t>
+      </w:r>
+      <w:r>
+        <m:rPr/>
+        <w:rPr>
+          <w:rFonts w:hint="eastAsia" w:hAnsi="Cambria Math" w:cstheme="minorBidi"/>
+          <w:i w:val="0"/>
+          <w:kern w:val="2"/>
+          <w:sz w:val="21"/>
+          <w:szCs w:val="24"/>
+          <w:lang w:val="en-US" w:eastAsia="zh-CN" w:bidi="ar-SA"/>
+        </w:rPr>
+        <w:t>）</w:t>
+      </w:r>
+      <w:r>
+        <m:rPr/>
+        <w:rPr>
+          <w:rFonts w:hint="default" w:hAnsi="Cambria Math" w:cstheme="minorBidi"/>
+          <w:i w:val="0"/>
+          <w:kern w:val="2"/>
+          <w:sz w:val="21"/>
+          <w:szCs w:val="24"/>
+          <w:lang w:val="en" w:eastAsia="zh-CN" w:bidi="ar-SA"/>
+        </w:rPr>
+        <w:t>^(-1)(</w:t>
+      </w:r>
+      <w:r>
+        <m:rPr/>
+        <w:rPr>
+          <w:rFonts w:hint="eastAsia" w:hAnsi="Cambria Math" w:cstheme="minorBidi"/>
+          <w:i w:val="0"/>
+          <w:kern w:val="2"/>
+          <w:sz w:val="21"/>
+          <w:szCs w:val="24"/>
+          <w:lang w:val="en" w:eastAsia="zh-CN" w:bidi="ar-SA"/>
+        </w:rPr>
+        <w:t>这个部分不就相当于信息矩阵么</w:t>
+      </w:r>
+      <w:r>
+        <m:rPr/>
+        <w:rPr>
+          <w:rFonts w:hint="default" w:hAnsi="Cambria Math" w:cstheme="minorBidi"/>
+          <w:i w:val="0"/>
+          <w:kern w:val="2"/>
+          <w:sz w:val="21"/>
+          <w:szCs w:val="24"/>
+          <w:lang w:val="en" w:eastAsia="zh-CN" w:bidi="ar-SA"/>
+        </w:rPr>
+        <w:t>)</w:t>
+      </w:r>
+      <w:r>
+        <m:rPr/>
+        <w:rPr>
+          <w:rFonts w:hint="eastAsia" w:hAnsi="Cambria Math" w:cstheme="minorBidi"/>
+          <w:i w:val="0"/>
+          <w:kern w:val="2"/>
+          <w:sz w:val="21"/>
+          <w:szCs w:val="24"/>
+          <w:lang w:val="en" w:eastAsia="zh-CN" w:bidi="ar-SA"/>
+        </w:rPr>
+        <w:t>，这个矩阵在点之间的位置并非为</w:t>
+      </w:r>
+      <w:r>
+        <m:rPr/>
+        <w:rPr>
+          <w:rFonts w:hint="eastAsia" w:hAnsi="Cambria Math" w:cstheme="minorBidi"/>
+          <w:i w:val="0"/>
+          <w:kern w:val="2"/>
+          <w:sz w:val="21"/>
+          <w:szCs w:val="24"/>
+          <w:lang w:val="en-US" w:eastAsia="zh-CN" w:bidi="ar-SA"/>
+        </w:rPr>
+        <w:t>0，因为他们关于imu状态量并不是独立的，也即是P</w:t>
+      </w:r>
+      <w:r>
+        <m:rPr/>
+        <w:rPr>
+          <w:rFonts w:hint="default" w:hAnsi="Cambria Math" w:cstheme="minorBidi"/>
+          <w:i w:val="0"/>
+          <w:kern w:val="2"/>
+          <w:sz w:val="21"/>
+          <w:szCs w:val="24"/>
+          <w:lang w:val="en" w:eastAsia="zh-CN" w:bidi="ar-SA"/>
+        </w:rPr>
+        <w:t>(p1,p2|x) != P(p1|x) * P(p2|x)</w:t>
+      </w:r>
+      <w:r>
+        <m:rPr/>
+        <w:rPr>
+          <w:rFonts w:hint="eastAsia" w:hAnsi="Cambria Math" w:cstheme="minorBidi"/>
+          <w:i w:val="0"/>
+          <w:kern w:val="2"/>
+          <w:sz w:val="21"/>
+          <w:szCs w:val="24"/>
+          <w:lang w:val="en" w:eastAsia="zh-CN" w:bidi="ar-SA"/>
+        </w:rPr>
+        <w:t>。因此，更新的时候彼此是有影响的。</w:t>
+      </w:r>
+    </w:p>
+    <w:p>
+      <w:pPr>
+        <w:widowControl w:val="0"/>
+        <w:numPr>
+          <w:numId w:val="0"/>
+        </w:numPr>
+        <w:ind w:left="420" w:leftChars="0" w:firstLine="420" w:firstLineChars="0"/>
+        <w:jc w:val="both"/>
+        <m:rPr/>
+        <w:rPr>
+          <w:rFonts w:hint="default" w:hAnsi="Cambria Math" w:cstheme="minorBidi"/>
+          <w:i w:val="0"/>
+          <w:kern w:val="2"/>
+          <w:sz w:val="21"/>
+          <w:szCs w:val="24"/>
+          <w:lang w:val="en-US" w:eastAsia="zh-CN" w:bidi="ar-SA"/>
+        </w:rPr>
+      </w:pPr>
+      <w:r>
+        <m:rPr/>
+        <w:rPr>
+          <w:rFonts w:hint="eastAsia" w:hAnsi="Cambria Math" w:cstheme="minorBidi"/>
+          <w:i w:val="0"/>
+          <w:kern w:val="2"/>
+          <w:sz w:val="21"/>
+          <w:szCs w:val="24"/>
+          <w:lang w:val="en-US" w:eastAsia="zh-CN" w:bidi="ar-SA"/>
+        </w:rPr>
+        <w:t>4）以上分析，可以简单的说明用信息矩阵来分析状态之间的相关性更为直观。</w:t>
       </w:r>
       <w:bookmarkStart w:id="0" w:name="_GoBack"/>
       <w:bookmarkEnd w:id="0"/>
-      <w:r>
-        <w:rPr>
-          <w:rFonts w:hint="default"/>
-          <w:lang w:val="en" w:eastAsia="zh-CN"/>
-        </w:rPr>
-        <w:t>]</w:t>
-      </w:r>
     </w:p>
     <w:sectPr>
       <w:pgSz w:w="11906" w:h="16838"/>
@@ -124,8 +1013,41 @@
       <w:lvlJc w:val="left"/>
     </w:lvl>
   </w:abstractNum>
+  <w:abstractNum w:abstractNumId="1">
+    <w:nsid w:val="D5FF851B"/>
+    <w:multiLevelType w:val="singleLevel"/>
+    <w:tmpl w:val="D5FF851B"/>
+    <w:lvl w:ilvl="0" w:tentative="0">
+      <w:start w:val="3"/>
+      <w:numFmt w:val="decimal"/>
+      <w:suff w:val="space"/>
+      <w:lvlText w:val="%1)"/>
+      <w:lvlJc w:val="left"/>
+      <w:pPr>
+        <w:ind w:left="420" w:leftChars="0" w:firstLine="0" w:firstLineChars="0"/>
+      </w:pPr>
+    </w:lvl>
+  </w:abstractNum>
+  <w:abstractNum w:abstractNumId="2">
+    <w:nsid w:val="FBFF7147"/>
+    <w:multiLevelType w:val="singleLevel"/>
+    <w:tmpl w:val="FBFF7147"/>
+    <w:lvl w:ilvl="0" w:tentative="0">
+      <w:start w:val="1"/>
+      <w:numFmt w:val="decimal"/>
+      <w:suff w:val="nothing"/>
+      <w:lvlText w:val="%1）"/>
+      <w:lvlJc w:val="left"/>
+    </w:lvl>
+  </w:abstractNum>
   <w:num w:numId="1">
     <w:abstractNumId w:val="0"/>
+  </w:num>
+  <w:num w:numId="2">
+    <w:abstractNumId w:val="2"/>
+  </w:num>
+  <w:num w:numId="3">
+    <w:abstractNumId w:val="1"/>
   </w:num>
 </w:numbering>
 </file>
